--- a/Documentation/Documentation.docx
+++ b/Documentation/Documentation.docx
@@ -7,9 +7,9 @@
       <w:pgMar w:top="1440" w:right="1440" w:bottom="1440" w:left="1440" w:header="708" w:footer="708" w:gutter="0"/>
       <w:cols w:space="708"/>
       <w:docGrid w:linePitch="360"/>
-      <w:footerReference w:type="default" r:id="R70493489ecda44c2"/>
-      <w:footerReference w:type="even" r:id="Rf58198f757ba4b24"/>
-      <w:footerReference w:type="first" r:id="R3f935649027d4b65"/>
+      <w:footerReference w:type="default" r:id="R961f9575702a4390"/>
+      <w:footerReference w:type="even" r:id="R2ee0b88330254a96"/>
+      <w:footerReference w:type="first" r:id="R0b43ff44b4c248b9"/>
     </w:sectPr>
     <w:p>
       <w:pPr>
@@ -56,7 +56,7 @@
         <w:t>Created by Alessandro Rapiti's Software</w:t>
       </w:r>
     </w:p>
-    <w:ins w:id="0" w:author="DESKTOP-QM4G11H\aless" w:date="2018-10-03T23:24:11.5716771+02:00">
+    <w:ins w:id="0" w:author="DESKTOP-QM4G11H\aless" w:date="2018-10-04T00:16:19.8197487+02:00">
       <w:p>
         <w:pPr>
           <w:sectPr/>
@@ -329,7 +329,7 @@
         <w:t xml:space="preserve"> </w:t>
       </w:r>
     </w:p>
-    <w:ins w:id="0" w:author="DESKTOP-QM4G11H\aless" w:date="2018-10-03T23:24:11.6155589+02:00">
+    <w:ins w:id="0" w:author="DESKTOP-QM4G11H\aless" w:date="2018-10-04T00:16:19.8636333+02:00">
       <w:p>
         <w:pPr>
           <w:sectPr/>
@@ -969,7 +969,7 @@
         <w:t xml:space="preserve"> </w:t>
       </w:r>
     </w:p>
-    <w:ins w:id="0" w:author="DESKTOP-QM4G11H\aless" w:date="2018-10-03T23:24:11.6335108+02:00">
+    <w:ins w:id="0" w:author="DESKTOP-QM4G11H\aless" w:date="2018-10-04T00:16:19.8825809+02:00">
       <w:p>
         <w:pPr>
           <w:sectPr/>
@@ -1208,7 +1208,7 @@
         <w:t xml:space="preserve"> </w:t>
       </w:r>
     </w:p>
-    <w:ins w:id="0" w:author="DESKTOP-QM4G11H\aless" w:date="2018-10-03T23:24:11.6484702+02:00">
+    <w:ins w:id="0" w:author="DESKTOP-QM4G11H\aless" w:date="2018-10-04T00:16:19.9224749+02:00">
       <w:p>
         <w:pPr>
           <w:sectPr/>
@@ -1265,20 +1265,20 @@
       <w:r>
         <w:rPr>
           <w:lang w:val="en-US"/>
-          <w:sz w:val="24"/>
-          <w:szCs w:val="24"/>
-          <w:color w:val="9400D3"/>
-        </w:rPr>
-        <w:t>Documentation.Library.Base</w:t>
-      </w:r>
-    </w:p>
-    <w:p>
-      <w:pPr/>
-      <w:r>
-        <w:rPr>
-          <w:lang w:val="en-US"/>
-          <w:sz w:val="80"/>
-          <w:szCs w:val="80"/>
+          <w:sz w:val="28"/>
+          <w:szCs w:val="28"/>
+          <w:color w:val="A9A9A9"/>
+        </w:rPr>
+        <w:t>You can find it on Azure Subscription 1 and resource group 2 the database.</w:t>
+      </w:r>
+    </w:p>
+    <w:p>
+      <w:pPr/>
+      <w:r>
+        <w:rPr>
+          <w:lang w:val="en-US"/>
+          <w:sz w:val="40"/>
+          <w:szCs w:val="40"/>
         </w:rPr>
         <w:t xml:space="preserve"> </w:t>
       </w:r>
@@ -1483,6 +1483,458 @@
           <w:color w:val="A9A9A9"/>
         </w:rPr>
         <w:t>it's an implementation of  to perform saving in Mssql Database.</w:t>
+      </w:r>
+    </w:p>
+    <w:p>
+      <w:pPr/>
+      <w:r>
+        <w:rPr>
+          <w:lang w:val="en-US"/>
+          <w:sz w:val="20"/>
+          <w:szCs w:val="20"/>
+        </w:rPr>
+        <w:t xml:space="preserve"> </w:t>
+      </w:r>
+    </w:p>
+    <w:p>
+      <w:pPr/>
+      <w:r>
+        <w:rPr>
+          <w:lang w:val="en-US"/>
+          <w:sz w:val="48"/>
+          <w:szCs w:val="48"/>
+        </w:rPr>
+        <w:t xml:space="preserve"> </w:t>
+      </w:r>
+    </w:p>
+    <w:ins w:id="0" w:author="DESKTOP-QM4G11H\aless" w:date="2018-10-04T00:16:19.9494027+02:00">
+      <w:p>
+        <w:pPr>
+          <w:sectPr/>
+        </w:pPr>
+      </w:p>
+    </w:ins>
+    <w:p>
+      <w:pPr/>
+      <w:r>
+        <w:rPr>
+          <w:lang w:val="en-US"/>
+          <w:sz w:val="44"/>
+          <w:szCs w:val="44"/>
+        </w:rPr>
+        <w:t>5 - WebApp.Site</w:t>
+      </w:r>
+    </w:p>
+    <w:p>
+      <w:pPr/>
+      <w:r>
+        <w:rPr>
+          <w:lang w:val="en-US"/>
+          <w:sz w:val="80"/>
+          <w:szCs w:val="80"/>
+        </w:rPr>
+        <w:t xml:space="preserve"> </w:t>
+      </w:r>
+    </w:p>
+    <w:p>
+      <w:pPr/>
+      <w:r>
+        <w:rPr>
+          <w:lang w:val="en-US"/>
+          <w:sz w:val="28"/>
+          <w:szCs w:val="28"/>
+          <w:color w:val="A9A9A9"/>
+        </w:rPr>
+        <w:t>This project is a webapp that may seem useful to you.</w:t>
+      </w:r>
+    </w:p>
+    <w:p>
+      <w:pPr/>
+      <w:r>
+        <w:rPr>
+          <w:lang w:val="en-US"/>
+          <w:sz w:val="40"/>
+          <w:szCs w:val="40"/>
+        </w:rPr>
+        <w:t xml:space="preserve"> </w:t>
+      </w:r>
+    </w:p>
+    <w:p>
+      <w:pPr/>
+      <w:r>
+        <w:rPr>
+          <w:lang w:val="en-US"/>
+          <w:sz w:val="28"/>
+          <w:szCs w:val="28"/>
+          <w:color w:val="A9A9A9"/>
+        </w:rPr>
+        <w:t>You can find it on Azure Subscription 1 and resource group 2.</w:t>
+      </w:r>
+    </w:p>
+    <w:p>
+      <w:pPr/>
+      <w:r>
+        <w:rPr>
+          <w:lang w:val="en-US"/>
+          <w:sz w:val="40"/>
+          <w:szCs w:val="40"/>
+        </w:rPr>
+        <w:t xml:space="preserve"> </w:t>
+      </w:r>
+    </w:p>
+    <w:p>
+      <w:pPr>
+        <w:ind w:left="114.000001698732"/>
+      </w:pPr>
+      <w:r>
+        <w:rPr>
+          <w:lang w:val="en-US"/>
+          <w:sz w:val="40"/>
+          <w:szCs w:val="40"/>
+        </w:rPr>
+        <w:t>5.1 - Default</w:t>
+      </w:r>
+    </w:p>
+    <w:p>
+      <w:pPr>
+        <w:ind w:left="114.000001698732"/>
+      </w:pPr>
+      <w:r>
+        <w:rPr>
+          <w:lang w:val="en-US"/>
+          <w:sz w:val="28"/>
+          <w:szCs w:val="28"/>
+          <w:color w:val="A9A9A9"/>
+        </w:rPr>
+        <w:t>Namespace: Documentation.WebApp.Site</w:t>
+      </w:r>
+    </w:p>
+    <w:p>
+      <w:pPr>
+        <w:ind w:left="570"/>
+      </w:pPr>
+      <w:r>
+        <w:rPr>
+          <w:lang w:val="en-US"/>
+          <w:b/>
+          <w:sz w:val="30"/>
+          <w:szCs w:val="30"/>
+          <w:color w:val="006400"/>
+        </w:rPr>
+        <w:t xml:space="preserve">Summary: </w:t>
+      </w:r>
+    </w:p>
+    <w:p>
+      <w:pPr>
+        <w:ind w:left="570"/>
+      </w:pPr>
+      <w:r>
+        <w:rPr>
+          <w:lang w:val="en-US"/>
+          <w:sz w:val="28"/>
+          <w:szCs w:val="28"/>
+          <w:color w:val="A9A9A9"/>
+        </w:rPr>
+        <w:t>Main page that represents everyone on this world.</w:t>
+      </w:r>
+    </w:p>
+    <w:p>
+      <w:pPr>
+        <w:ind w:left="342.000013589859"/>
+      </w:pPr>
+      <w:r>
+        <w:rPr>
+          <w:lang w:val="en-US"/>
+          <w:sz w:val="36"/>
+          <w:szCs w:val="36"/>
+        </w:rPr>
+        <w:t>Method: Page_Load</w:t>
+      </w:r>
+    </w:p>
+    <w:p>
+      <w:pPr>
+        <w:ind w:left="342.000013589859"/>
+      </w:pPr>
+      <w:r>
+        <w:rPr>
+          <w:lang w:val="en-US"/>
+          <w:sz w:val="28"/>
+          <w:szCs w:val="28"/>
+          <w:color w:val="A9A9A9"/>
+        </w:rPr>
+        <w:t>Return values: (System.Object,System.EventArgs)</w:t>
+      </w:r>
+    </w:p>
+    <w:p>
+      <w:pPr>
+        <w:ind w:left="570"/>
+      </w:pPr>
+      <w:r>
+        <w:rPr>
+          <w:lang w:val="en-US"/>
+          <w:b/>
+          <w:sz w:val="30"/>
+          <w:szCs w:val="30"/>
+          <w:color w:val="006400"/>
+        </w:rPr>
+        <w:t xml:space="preserve">Summary: </w:t>
+      </w:r>
+    </w:p>
+    <w:p>
+      <w:pPr>
+        <w:ind w:left="570"/>
+      </w:pPr>
+      <w:r>
+        <w:rPr>
+          <w:lang w:val="en-US"/>
+          <w:sz w:val="28"/>
+          <w:szCs w:val="28"/>
+          <w:color w:val="A9A9A9"/>
+        </w:rPr>
+        <w:t>Page load.</w:t>
+      </w:r>
+    </w:p>
+    <w:p>
+      <w:pPr>
+        <w:ind w:left="570"/>
+      </w:pPr>
+      <w:r>
+        <w:rPr>
+          <w:lang w:val="en-US"/>
+          <w:b/>
+          <w:sz w:val="28"/>
+          <w:szCs w:val="28"/>
+          <w:color w:val="00008B"/>
+        </w:rPr>
+        <w:t xml:space="preserve">Parameters: </w:t>
+      </w:r>
+    </w:p>
+    <w:tbl>
+      <w:tblPr>
+        <w:tblStyle w:val="LightGrid-Accent1"/>
+        <w:tblW w:w="5000" w:type="auto"/>
+        <w:tblLook w:val="04A0"/>
+        <w:jc w:val="center"/>
+      </w:tblPr>
+      <w:tr>
+        <w:tc>
+          <w:tcPr>
+            <w:tcW w:w="1600" w:type="dxa"/>
+          </w:tcPr>
+          <w:p>
+            <w:pPr/>
+            <w:r>
+              <w:rPr>
+                <w:b/>
+                <w:i/>
+                <w:lang w:val="en-US"/>
+                <w:sz w:val="28"/>
+                <w:szCs w:val="28"/>
+                <w:u w:val=""/>
+              </w:rPr>
+              <w:t>Name</w:t>
+            </w:r>
+          </w:p>
+        </w:tc>
+        <w:tc>
+          <w:tcPr>
+            <w:tcW w:w="7200" w:type="dxa"/>
+          </w:tcPr>
+          <w:p>
+            <w:pPr/>
+            <w:r>
+              <w:rPr>
+                <w:b/>
+                <w:lang w:val="en-US"/>
+                <w:sz w:val="28"/>
+                <w:szCs w:val="28"/>
+                <w:u w:val=""/>
+              </w:rPr>
+              <w:t>Description</w:t>
+            </w:r>
+          </w:p>
+        </w:tc>
+      </w:tr>
+      <w:tr>
+        <w:tc>
+          <w:tcPr>
+            <w:tcW w:w="1600" w:type="dxa"/>
+          </w:tcPr>
+          <w:p>
+            <w:pPr/>
+            <w:r>
+              <w:rPr>
+                <w:i/>
+                <w:lang w:val="en-US"/>
+                <w:sz w:val="26"/>
+                <w:szCs w:val="26"/>
+                <w:u w:val=""/>
+              </w:rPr>
+              <w:t>sender</w:t>
+            </w:r>
+          </w:p>
+        </w:tc>
+        <w:tc>
+          <w:tcPr>
+            <w:tcW w:w="7200" w:type="dxa"/>
+          </w:tcPr>
+          <w:p>
+            <w:pPr/>
+            <w:r>
+              <w:rPr>
+                <w:lang w:val="en-US"/>
+                <w:sz w:val="26"/>
+                <w:szCs w:val="26"/>
+                <w:u w:val=""/>
+              </w:rPr>
+              <w:t>Parameter that makes something.</w:t>
+            </w:r>
+          </w:p>
+        </w:tc>
+      </w:tr>
+      <w:tr>
+        <w:tc>
+          <w:tcPr>
+            <w:tcW w:w="1600" w:type="dxa"/>
+          </w:tcPr>
+          <w:p>
+            <w:pPr/>
+            <w:r>
+              <w:rPr>
+                <w:i/>
+                <w:lang w:val="en-US"/>
+                <w:sz w:val="26"/>
+                <w:szCs w:val="26"/>
+                <w:u w:val=""/>
+              </w:rPr>
+              <w:t>e</w:t>
+            </w:r>
+          </w:p>
+        </w:tc>
+        <w:tc>
+          <w:tcPr>
+            <w:tcW w:w="7200" w:type="dxa"/>
+          </w:tcPr>
+          <w:p>
+            <w:pPr/>
+            <w:r>
+              <w:rPr>
+                <w:lang w:val="en-US"/>
+                <w:sz w:val="26"/>
+                <w:szCs w:val="26"/>
+                <w:u w:val=""/>
+              </w:rPr>
+              <w:t>Parameter that makes something else.</w:t>
+            </w:r>
+          </w:p>
+        </w:tc>
+      </w:tr>
+    </w:tbl>
+    <w:p>
+      <w:pPr>
+        <w:ind w:left="570"/>
+      </w:pPr>
+      <w:r>
+        <w:rPr>
+          <w:lang w:val="en-US"/>
+          <w:b/>
+          <w:sz w:val="28"/>
+          <w:szCs w:val="28"/>
+          <w:color w:val="8B0000"/>
+        </w:rPr>
+        <w:t xml:space="preserve">Possible exceptions: </w:t>
+      </w:r>
+    </w:p>
+    <w:p>
+      <w:pPr>
+        <w:ind w:left="570"/>
+      </w:pPr>
+      <w:r>
+        <w:rPr>
+          <w:lang w:val="en-US"/>
+          <w:sz w:val="26"/>
+          <w:szCs w:val="26"/>
+          <w:color w:val="CD5C5C"/>
+        </w:rPr>
+        <w:t>Too many exceptions.</w:t>
+      </w:r>
+    </w:p>
+    <w:p>
+      <w:pPr>
+        <w:ind w:left="570"/>
+      </w:pPr>
+      <w:r>
+        <w:rPr>
+          <w:lang w:val="en-US"/>
+          <w:sz w:val="26"/>
+          <w:szCs w:val="26"/>
+          <w:color w:val="CD5C5C"/>
+        </w:rPr>
+        <w:t>Too many connections.</w:t>
+      </w:r>
+    </w:p>
+    <w:p>
+      <w:pPr/>
+      <w:r>
+        <w:rPr>
+          <w:lang w:val="en-US"/>
+          <w:sz w:val="40"/>
+          <w:szCs w:val="40"/>
+        </w:rPr>
+        <w:t xml:space="preserve"> </w:t>
+      </w:r>
+    </w:p>
+    <w:p>
+      <w:pPr>
+        <w:ind w:left="342.000013589859"/>
+      </w:pPr>
+      <w:r>
+        <w:rPr>
+          <w:lang w:val="en-US"/>
+          <w:sz w:val="36"/>
+          <w:szCs w:val="36"/>
+        </w:rPr>
+        <w:t>Field: form1</w:t>
+      </w:r>
+    </w:p>
+    <w:p>
+      <w:pPr>
+        <w:ind w:left="570"/>
+      </w:pPr>
+      <w:r>
+        <w:rPr>
+          <w:lang w:val="en-US"/>
+          <w:b/>
+          <w:sz w:val="30"/>
+          <w:szCs w:val="30"/>
+          <w:color w:val="006400"/>
+        </w:rPr>
+        <w:t xml:space="preserve">Summary: </w:t>
+      </w:r>
+    </w:p>
+    <w:p>
+      <w:pPr>
+        <w:ind w:left="570"/>
+      </w:pPr>
+      <w:r>
+        <w:rPr>
+          <w:lang w:val="en-US"/>
+          <w:sz w:val="28"/>
+          <w:szCs w:val="28"/>
+          <w:color w:val="A9A9A9"/>
+        </w:rPr>
+        <w:t>form1 control.</w:t>
+      </w:r>
+    </w:p>
+    <w:p>
+      <w:pPr/>
+      <w:r>
+        <w:rPr>
+          <w:lang w:val="en-US"/>
+          <w:sz w:val="40"/>
+          <w:szCs w:val="40"/>
+        </w:rPr>
+        <w:t xml:space="preserve"> </w:t>
       </w:r>
     </w:p>
     <w:p>
